--- a/lab4/лаб4_Якіб'юк.docx
+++ b/lab4/лаб4_Якіб'юк.docx
@@ -8700,7 +8700,13 @@
               <w:t>Canvas</w:t>
             </w:r>
             <w:r>
-              <w:t>. Ознайомився з функціями добавлення ліній та інших різноманітних фігур. Реалізував індивідуальне завдання: можливість малювати овали по координатам. Як особливість, добавив можливість малювати мишкою. А також як додаткове завдання написав нейронну мережу, як здатна розпізнавати/класифікувати намальовані фігури. Виконана робота продемонстрована вище.</w:t>
+              <w:t>. Ознайомився з функціями добавлення ліній та інших різноманітних фігур. Реалізував індивідуальне завдання: можливість малювати овали по координатам. Як особливість, добавив можливість малювати мишкою. А також як додаткове завдання написав нейронну мережу, як здатна розпізнавати/класифікувати намальовані фігури.</w:t>
+            </w:r>
+            <w:r>
+              <w:t xml:space="preserve"> Реалізовані 2 окремі файли: файл з нейронною мережею та файл з її навчанням.</w:t>
+            </w:r>
+            <w:r>
+              <w:t xml:space="preserve"> Виконана робота продемонстрована вище.</w:t>
             </w:r>
           </w:p>
           <w:p>
@@ -8714,6 +8720,146 @@
       </w:tr>
     </w:tbl>
     <w:p/>
+    <w:p/>
+    <w:p/>
+    <w:p>
+      <w:pPr>
+        <w:rPr>
+          <w:b/>
+          <w:bCs/>
+        </w:rPr>
+      </w:pPr>
+      <w:r>
+        <w:rPr>
+          <w:b/>
+          <w:bCs/>
+        </w:rPr>
+        <w:lastRenderedPageBreak/>
+        <w:t>Презентація додаткових завдань:</w:t>
+      </w:r>
+    </w:p>
+    <w:p>
+      <w:pPr>
+        <w:rPr>
+          <w:b/>
+          <w:bCs/>
+        </w:rPr>
+      </w:pPr>
+    </w:p>
+    <w:p>
+      <w:r>
+        <w:t xml:space="preserve">Посилання на репозиторій з кодом нейронної мережі - </w:t>
+      </w:r>
+      <w:hyperlink r:id="rId7" w:history="1">
+        <w:r>
+          <w:rPr>
+            <w:rStyle w:val="a5"/>
+          </w:rPr>
+          <w:t>https://github.com/Igoryakib/neural_network_classify_python.git</w:t>
+        </w:r>
+      </w:hyperlink>
+    </w:p>
+    <w:p/>
+    <w:p>
+      <w:r>
+        <w:t xml:space="preserve">Посилання на презентацію - </w:t>
+      </w:r>
+      <w:hyperlink r:id="rId8" w:history="1">
+        <w:r>
+          <w:rPr>
+            <w:rStyle w:val="a5"/>
+          </w:rPr>
+          <w:t>https://www.canva.com/design/DAGkFHVDOEw/_lk0ls1BCGwPCorvxeU8XA/edit?utm_content=DAGkFHVDOEw&amp;utm_campaign=designshare&amp;utm_medium=link2&amp;utm_source=sharebutton</w:t>
+        </w:r>
+      </w:hyperlink>
+      <w:r>
+        <w:br/>
+      </w:r>
+      <w:r>
+        <w:br/>
+      </w:r>
+      <w:r>
+        <w:drawing>
+          <wp:inline distT="0" distB="0" distL="0" distR="0" wp14:anchorId="335F38CF" wp14:editId="706DC683">
+            <wp:extent cx="4748212" cy="2693560"/>
+            <wp:effectExtent l="0" t="0" r="0" b="0"/>
+            <wp:docPr id="634967801" name="Рисунок 1"/>
+            <wp:cNvGraphicFramePr>
+              <a:graphicFrameLocks xmlns:a="http://schemas.openxmlformats.org/drawingml/2006/main" noChangeAspect="1"/>
+            </wp:cNvGraphicFramePr>
+            <a:graphic xmlns:a="http://schemas.openxmlformats.org/drawingml/2006/main">
+              <a:graphicData uri="http://schemas.openxmlformats.org/drawingml/2006/picture">
+                <pic:pic xmlns:pic="http://schemas.openxmlformats.org/drawingml/2006/picture">
+                  <pic:nvPicPr>
+                    <pic:cNvPr id="634967801" name=""/>
+                    <pic:cNvPicPr/>
+                  </pic:nvPicPr>
+                  <pic:blipFill>
+                    <a:blip r:embed="rId9"/>
+                    <a:stretch>
+                      <a:fillRect/>
+                    </a:stretch>
+                  </pic:blipFill>
+                  <pic:spPr>
+                    <a:xfrm>
+                      <a:off x="0" y="0"/>
+                      <a:ext cx="4759193" cy="2699789"/>
+                    </a:xfrm>
+                    <a:prstGeom prst="rect">
+                      <a:avLst/>
+                    </a:prstGeom>
+                  </pic:spPr>
+                </pic:pic>
+              </a:graphicData>
+            </a:graphic>
+          </wp:inline>
+        </w:drawing>
+      </w:r>
+    </w:p>
+    <w:p>
+      <w:r>
+        <w:drawing>
+          <wp:inline distT="0" distB="0" distL="0" distR="0" wp14:anchorId="71EA11C8" wp14:editId="4F19B112">
+            <wp:extent cx="4782800" cy="2689860"/>
+            <wp:effectExtent l="0" t="0" r="0" b="0"/>
+            <wp:docPr id="1025701226" name="Рисунок 1"/>
+            <wp:cNvGraphicFramePr>
+              <a:graphicFrameLocks xmlns:a="http://schemas.openxmlformats.org/drawingml/2006/main" noChangeAspect="1"/>
+            </wp:cNvGraphicFramePr>
+            <a:graphic xmlns:a="http://schemas.openxmlformats.org/drawingml/2006/main">
+              <a:graphicData uri="http://schemas.openxmlformats.org/drawingml/2006/picture">
+                <pic:pic xmlns:pic="http://schemas.openxmlformats.org/drawingml/2006/picture">
+                  <pic:nvPicPr>
+                    <pic:cNvPr id="1025701226" name=""/>
+                    <pic:cNvPicPr/>
+                  </pic:nvPicPr>
+                  <pic:blipFill>
+                    <a:blip r:embed="rId10"/>
+                    <a:stretch>
+                      <a:fillRect/>
+                    </a:stretch>
+                  </pic:blipFill>
+                  <pic:spPr>
+                    <a:xfrm>
+                      <a:off x="0" y="0"/>
+                      <a:ext cx="4801264" cy="2700244"/>
+                    </a:xfrm>
+                    <a:prstGeom prst="rect">
+                      <a:avLst/>
+                    </a:prstGeom>
+                  </pic:spPr>
+                </pic:pic>
+              </a:graphicData>
+            </a:graphic>
+          </wp:inline>
+        </w:drawing>
+      </w:r>
+    </w:p>
+    <w:p>
+      <w:r>
+        <w:br/>
+      </w:r>
+    </w:p>
     <w:sectPr>
       <w:pgSz w:w="11906" w:h="16838"/>
       <w:pgMar w:top="850" w:right="850" w:bottom="850" w:left="1417" w:header="708" w:footer="708" w:gutter="0"/>
@@ -9533,6 +9679,7 @@
   <w:style w:type="character" w:default="1" w:styleId="a0">
     <w:name w:val="Default Paragraph Font"/>
     <w:uiPriority w:val="1"/>
+    <w:semiHidden/>
     <w:unhideWhenUsed/>
   </w:style>
   <w:style w:type="table" w:default="1" w:styleId="a1">
@@ -9659,6 +9806,29 @@
     <w:rPr>
       <w:sz w:val="24"/>
       <w:lang w:eastAsia="uk-UA"/>
+    </w:rPr>
+  </w:style>
+  <w:style w:type="character" w:styleId="a5">
+    <w:name w:val="Hyperlink"/>
+    <w:basedOn w:val="a0"/>
+    <w:uiPriority w:val="99"/>
+    <w:unhideWhenUsed/>
+    <w:rsid w:val="00FF49C5"/>
+    <w:rPr>
+      <w:color w:val="0000FF" w:themeColor="hyperlink"/>
+      <w:u w:val="single"/>
+    </w:rPr>
+  </w:style>
+  <w:style w:type="character" w:styleId="a6">
+    <w:name w:val="Unresolved Mention"/>
+    <w:basedOn w:val="a0"/>
+    <w:uiPriority w:val="99"/>
+    <w:semiHidden/>
+    <w:unhideWhenUsed/>
+    <w:rsid w:val="00FF49C5"/>
+    <w:rPr>
+      <w:color w:val="605E5C"/>
+      <w:shd w:val="clear" w:color="auto" w:fill="E1DFDD"/>
     </w:rPr>
   </w:style>
 </w:styles>
